--- a/materials/CEG8501+Coursework+2022.docx
+++ b/materials/CEG8501+Coursework+2022.docx
@@ -2968,11 +2968,9 @@
       <w:r>
         <w:t xml:space="preserve">Resample the daily rainfall data to </w:t>
       </w:r>
-      <w:proofErr w:type="spellStart"/>
-      <w:r>
-        <w:t>mothly</w:t>
-      </w:r>
-      <w:proofErr w:type="spellEnd"/>
+      <w:r>
+        <w:t>monthly</w:t>
+      </w:r>
       <w:r>
         <w:t xml:space="preserve"> and annual time series. Use</w:t>
       </w:r>
@@ -3043,11 +3041,9 @@
       <w:r>
         <w:t xml:space="preserve">Resample the daily flow data to a </w:t>
       </w:r>
-      <w:proofErr w:type="spellStart"/>
-      <w:r>
-        <w:t>mothly</w:t>
-      </w:r>
-      <w:proofErr w:type="spellEnd"/>
+      <w:r>
+        <w:t>monthly</w:t>
+      </w:r>
       <w:r>
         <w:t xml:space="preserve"> timeseries. </w:t>
       </w:r>
@@ -3079,10 +3075,10 @@
             <v:path o:extrusionok="f" gradientshapeok="t" o:connecttype="rect"/>
             <o:lock v:ext="edit" aspectratio="t"/>
           </v:shapetype>
-          <v:shape id="_x0000_i1030" type="#_x0000_t75" alt="" style="width:93.9pt;height:43.2pt;mso-width-percent:0;mso-height-percent:0;mso-width-percent:0;mso-height-percent:0" o:ole="">
+          <v:shape id="_x0000_i1030" type="#_x0000_t75" alt="" style="width:93.9pt;height:43.3pt;mso-width-percent:0;mso-height-percent:0;mso-width-percent:0;mso-height-percent:0" o:ole="">
             <v:imagedata r:id="rId5" o:title=""/>
           </v:shape>
-          <o:OLEObject Type="Embed" ProgID="Equation.3" ShapeID="_x0000_i1030" DrawAspect="Content" ObjectID="_1726033612" r:id="rId6"/>
+          <o:OLEObject Type="Embed" ProgID="Equation.3" ShapeID="_x0000_i1030" DrawAspect="Content" ObjectID="_1729688782" r:id="rId6"/>
         </w:object>
       </w:r>
       <w:r>
@@ -3094,10 +3090,10 @@
           <w:position w:val="-12"/>
         </w:rPr>
         <w:object w:dxaOrig="279" w:dyaOrig="360" w14:anchorId="0FEA106E">
-          <v:shape id="_x0000_i1029" type="#_x0000_t75" alt="" style="width:16.9pt;height:23.15pt;mso-width-percent:0;mso-height-percent:0;mso-width-percent:0;mso-height-percent:0" o:ole="">
+          <v:shape id="_x0000_i1029" type="#_x0000_t75" alt="" style="width:16.7pt;height:22.95pt;mso-width-percent:0;mso-height-percent:0;mso-width-percent:0;mso-height-percent:0" o:ole="">
             <v:imagedata r:id="rId7" o:title=""/>
           </v:shape>
-          <o:OLEObject Type="Embed" ProgID="Equation.3" ShapeID="_x0000_i1029" DrawAspect="Content" ObjectID="_1726033613" r:id="rId8"/>
+          <o:OLEObject Type="Embed" ProgID="Equation.3" ShapeID="_x0000_i1029" DrawAspect="Content" ObjectID="_1729688783" r:id="rId8"/>
         </w:object>
       </w:r>
       <w:r>
@@ -3109,10 +3105,10 @@
           <w:position w:val="-12"/>
         </w:rPr>
         <w:object w:dxaOrig="300" w:dyaOrig="360" w14:anchorId="06427D9F">
-          <v:shape id="_x0000_i1028" type="#_x0000_t75" alt="" style="width:26.3pt;height:31.3pt;mso-width-percent:0;mso-height-percent:0;mso-width-percent:0;mso-height-percent:0" o:ole="">
+          <v:shape id="_x0000_i1028" type="#_x0000_t75" alt="" style="width:26.1pt;height:31.3pt;mso-width-percent:0;mso-height-percent:0;mso-width-percent:0;mso-height-percent:0" o:ole="">
             <v:imagedata r:id="rId9" o:title=""/>
           </v:shape>
-          <o:OLEObject Type="Embed" ProgID="Equation.3" ShapeID="_x0000_i1028" DrawAspect="Content" ObjectID="_1726033614" r:id="rId10"/>
+          <o:OLEObject Type="Embed" ProgID="Equation.3" ShapeID="_x0000_i1028" DrawAspect="Content" ObjectID="_1729688784" r:id="rId10"/>
         </w:object>
       </w:r>
       <w:r>
@@ -3124,10 +3120,10 @@
           <w:position w:val="-6"/>
         </w:rPr>
         <w:object w:dxaOrig="200" w:dyaOrig="220" w14:anchorId="280D1862">
-          <v:shape id="_x0000_i1027" type="#_x0000_t75" alt="" style="width:16.9pt;height:18.8pt;mso-width-percent:0;mso-height-percent:0;mso-width-percent:0;mso-height-percent:0" o:ole="">
+          <v:shape id="_x0000_i1027" type="#_x0000_t75" alt="" style="width:16.7pt;height:18.8pt;mso-width-percent:0;mso-height-percent:0;mso-width-percent:0;mso-height-percent:0" o:ole="">
             <v:imagedata r:id="rId11" o:title=""/>
           </v:shape>
-          <o:OLEObject Type="Embed" ProgID="Equation.3" ShapeID="_x0000_i1027" DrawAspect="Content" ObjectID="_1726033615" r:id="rId12"/>
+          <o:OLEObject Type="Embed" ProgID="Equation.3" ShapeID="_x0000_i1027" DrawAspect="Content" ObjectID="_1729688785" r:id="rId12"/>
         </w:object>
       </w:r>
       <w:r>
@@ -3139,10 +3135,10 @@
           <w:position w:val="-12"/>
         </w:rPr>
         <w:object w:dxaOrig="300" w:dyaOrig="360" w14:anchorId="0E6629E2">
-          <v:shape id="_x0000_i1026" type="#_x0000_t75" alt="" style="width:26.3pt;height:31.3pt;mso-width-percent:0;mso-height-percent:0;mso-width-percent:0;mso-height-percent:0" o:ole="">
+          <v:shape id="_x0000_i1026" type="#_x0000_t75" alt="" style="width:26.1pt;height:31.3pt;mso-width-percent:0;mso-height-percent:0;mso-width-percent:0;mso-height-percent:0" o:ole="">
             <v:imagedata r:id="rId13" o:title=""/>
           </v:shape>
-          <o:OLEObject Type="Embed" ProgID="Equation.3" ShapeID="_x0000_i1026" DrawAspect="Content" ObjectID="_1726033616" r:id="rId14"/>
+          <o:OLEObject Type="Embed" ProgID="Equation.3" ShapeID="_x0000_i1026" DrawAspect="Content" ObjectID="_1729688786" r:id="rId14"/>
         </w:object>
       </w:r>
       <w:r>
@@ -3154,10 +3150,10 @@
           <w:position w:val="-6"/>
         </w:rPr>
         <w:object w:dxaOrig="200" w:dyaOrig="220" w14:anchorId="368D57BF">
-          <v:shape id="_x0000_i1025" type="#_x0000_t75" alt="" style="width:16.9pt;height:18.8pt;mso-width-percent:0;mso-height-percent:0;mso-width-percent:0;mso-height-percent:0" o:ole="">
+          <v:shape id="_x0000_i1025" type="#_x0000_t75" alt="" style="width:16.7pt;height:18.8pt;mso-width-percent:0;mso-height-percent:0;mso-width-percent:0;mso-height-percent:0" o:ole="">
             <v:imagedata r:id="rId15" o:title=""/>
           </v:shape>
-          <o:OLEObject Type="Embed" ProgID="Equation.3" ShapeID="_x0000_i1025" DrawAspect="Content" ObjectID="_1726033617" r:id="rId16"/>
+          <o:OLEObject Type="Embed" ProgID="Equation.3" ShapeID="_x0000_i1025" DrawAspect="Content" ObjectID="_1729688787" r:id="rId16"/>
         </w:object>
       </w:r>
       <w:r>
